--- a/Textbooks, projects/Theoretical foundations of the work of metal and wooden structures/advance steel/study projects/un_pjs/sultyev/Комета_Узлы_ферм.docx
+++ b/Textbooks, projects/Theoretical foundations of the work of metal and wooden structures/advance steel/study projects/un_pjs/sultyev/Комета_Узлы_ферм.docx
@@ -15,6 +15,8 @@
           <w:szCs w:val="24"/>
         </w:rPr>
       </w:pPr>
+      <w:bookmarkStart w:id="0" w:name="_GoBack"/>
+      <w:bookmarkEnd w:id="0"/>
     </w:p>
     <w:p>
       <w:pPr>
@@ -1438,6 +1440,178 @@
           </w:p>
         </w:tc>
       </w:tr>
+      <w:tr>
+        <w:tblPrEx>
+          <w:tblCellMar>
+            <w:top w:w="0" w:type="dxa"/>
+            <w:bottom w:w="0" w:type="dxa"/>
+          </w:tblCellMar>
+        </w:tblPrEx>
+        <w:tc>
+          <w:tcPr>
+            <w:tcW w:w="907" w:type="dxa"/>
+            <w:tcBorders>
+              <w:top w:val="single" w:sz="4" w:space="0" w:color="auto"/>
+              <w:left w:val="single" w:sz="4" w:space="0" w:color="auto"/>
+              <w:bottom w:val="single" w:sz="4" w:space="0" w:color="auto"/>
+              <w:right w:val="single" w:sz="4" w:space="0" w:color="auto"/>
+            </w:tcBorders>
+          </w:tcPr>
+          <w:p>
+            <w:pPr>
+              <w:widowControl w:val="0"/>
+              <w:autoSpaceDE w:val="0"/>
+              <w:autoSpaceDN w:val="0"/>
+              <w:adjustRightInd w:val="0"/>
+              <w:spacing w:after="0" w:line="240" w:lineRule="auto"/>
+              <w:jc w:val="center"/>
+              <w:rPr>
+                <w:rFonts w:ascii="Arial" w:hAnsi="Arial" w:cs="Arial"/>
+                <w:sz w:val="20"/>
+                <w:szCs w:val="20"/>
+              </w:rPr>
+            </w:pPr>
+            <w:r>
+              <w:rPr>
+                <w:rFonts w:ascii="Arial" w:hAnsi="Arial" w:cs="Arial"/>
+                <w:sz w:val="20"/>
+                <w:szCs w:val="20"/>
+              </w:rPr>
+              <w:t>3</w:t>
+            </w:r>
+          </w:p>
+        </w:tc>
+        <w:tc>
+          <w:tcPr>
+            <w:tcW w:w="907" w:type="dxa"/>
+            <w:tcBorders>
+              <w:top w:val="single" w:sz="4" w:space="0" w:color="auto"/>
+              <w:left w:val="single" w:sz="4" w:space="0" w:color="auto"/>
+              <w:bottom w:val="single" w:sz="4" w:space="0" w:color="auto"/>
+              <w:right w:val="single" w:sz="4" w:space="0" w:color="auto"/>
+            </w:tcBorders>
+          </w:tcPr>
+          <w:p>
+            <w:pPr>
+              <w:widowControl w:val="0"/>
+              <w:autoSpaceDE w:val="0"/>
+              <w:autoSpaceDN w:val="0"/>
+              <w:adjustRightInd w:val="0"/>
+              <w:spacing w:after="0" w:line="240" w:lineRule="auto"/>
+              <w:jc w:val="center"/>
+              <w:rPr>
+                <w:rFonts w:ascii="Arial" w:hAnsi="Arial" w:cs="Arial"/>
+                <w:sz w:val="20"/>
+                <w:szCs w:val="20"/>
+              </w:rPr>
+            </w:pPr>
+            <w:r>
+              <w:rPr>
+                <w:rFonts w:ascii="Arial" w:hAnsi="Arial" w:cs="Arial"/>
+                <w:noProof/>
+                <w:sz w:val="20"/>
+                <w:szCs w:val="20"/>
+              </w:rPr>
+              <w:drawing>
+                <wp:inline distT="0" distB="0" distL="0" distR="0">
+                  <wp:extent cx="304800" cy="304800"/>
+                  <wp:effectExtent l="0" t="0" r="0" b="0"/>
+                  <wp:docPr id="4" name="Рисунок 4"/>
+                  <wp:cNvGraphicFramePr>
+                    <a:graphicFrameLocks xmlns:a="http://schemas.openxmlformats.org/drawingml/2006/main" noChangeAspect="1"/>
+                  </wp:cNvGraphicFramePr>
+                  <a:graphic xmlns:a="http://schemas.openxmlformats.org/drawingml/2006/main">
+                    <a:graphicData uri="http://schemas.openxmlformats.org/drawingml/2006/picture">
+                      <pic:pic xmlns:pic="http://schemas.openxmlformats.org/drawingml/2006/picture">
+                        <pic:nvPicPr>
+                          <pic:cNvPr id="0" name="Picture 4"/>
+                          <pic:cNvPicPr>
+                            <a:picLocks noChangeAspect="1" noChangeArrowheads="1"/>
+                          </pic:cNvPicPr>
+                        </pic:nvPicPr>
+                        <pic:blipFill>
+                          <a:blip r:embed="rId5">
+                            <a:extLst>
+                              <a:ext uri="{28A0092B-C50C-407E-A947-70E740481C1C}">
+                                <a14:useLocalDpi xmlns:a14="http://schemas.microsoft.com/office/drawing/2010/main" val="0"/>
+                              </a:ext>
+                            </a:extLst>
+                          </a:blip>
+                          <a:srcRect/>
+                          <a:stretch>
+                            <a:fillRect/>
+                          </a:stretch>
+                        </pic:blipFill>
+                        <pic:spPr bwMode="auto">
+                          <a:xfrm>
+                            <a:off x="0" y="0"/>
+                            <a:ext cx="304800" cy="304800"/>
+                          </a:xfrm>
+                          <a:prstGeom prst="rect">
+                            <a:avLst/>
+                          </a:prstGeom>
+                          <a:noFill/>
+                          <a:ln>
+                            <a:noFill/>
+                          </a:ln>
+                        </pic:spPr>
+                      </pic:pic>
+                    </a:graphicData>
+                  </a:graphic>
+                </wp:inline>
+              </w:drawing>
+            </w:r>
+          </w:p>
+        </w:tc>
+        <w:tc>
+          <w:tcPr>
+            <w:tcW w:w="7259" w:type="dxa"/>
+            <w:gridSpan w:val="2"/>
+            <w:tcBorders>
+              <w:top w:val="single" w:sz="4" w:space="0" w:color="auto"/>
+              <w:left w:val="single" w:sz="4" w:space="0" w:color="auto"/>
+              <w:bottom w:val="single" w:sz="4" w:space="0" w:color="auto"/>
+              <w:right w:val="single" w:sz="4" w:space="0" w:color="auto"/>
+            </w:tcBorders>
+          </w:tcPr>
+          <w:p>
+            <w:pPr>
+              <w:widowControl w:val="0"/>
+              <w:autoSpaceDE w:val="0"/>
+              <w:autoSpaceDN w:val="0"/>
+              <w:adjustRightInd w:val="0"/>
+              <w:spacing w:after="0" w:line="240" w:lineRule="auto"/>
+              <w:rPr>
+                <w:rFonts w:ascii="Arial" w:hAnsi="Arial" w:cs="Arial"/>
+                <w:sz w:val="20"/>
+                <w:szCs w:val="20"/>
+              </w:rPr>
+            </w:pPr>
+          </w:p>
+          <w:p>
+            <w:pPr>
+              <w:widowControl w:val="0"/>
+              <w:autoSpaceDE w:val="0"/>
+              <w:autoSpaceDN w:val="0"/>
+              <w:adjustRightInd w:val="0"/>
+              <w:spacing w:after="0" w:line="240" w:lineRule="auto"/>
+              <w:rPr>
+                <w:rFonts w:ascii="Arial" w:hAnsi="Arial" w:cs="Arial"/>
+                <w:sz w:val="20"/>
+                <w:szCs w:val="20"/>
+              </w:rPr>
+            </w:pPr>
+            <w:r>
+              <w:rPr>
+                <w:rFonts w:ascii="Arial" w:hAnsi="Arial" w:cs="Arial"/>
+                <w:sz w:val="20"/>
+                <w:szCs w:val="20"/>
+              </w:rPr>
+              <w:t>140x4 (Стальные гнутые замкнутые сварные квадратные профили по ГОСТ 30245-2003)</w:t>
+            </w:r>
+          </w:p>
+        </w:tc>
+      </w:tr>
     </w:tbl>
     <w:p>
       <w:pPr>
@@ -1537,7 +1711,7 @@
                 <wp:inline distT="0" distB="0" distL="0" distR="0">
                   <wp:extent cx="3371850" cy="2362200"/>
                   <wp:effectExtent l="0" t="0" r="0" b="0"/>
-                  <wp:docPr id="4" name="Рисунок 4"/>
+                  <wp:docPr id="5" name="Рисунок 5"/>
                   <wp:cNvGraphicFramePr>
                     <a:graphicFrameLocks xmlns:a="http://schemas.openxmlformats.org/drawingml/2006/main" noChangeAspect="1"/>
                   </wp:cNvGraphicFramePr>
@@ -1545,7 +1719,7 @@
                     <a:graphicData uri="http://schemas.openxmlformats.org/drawingml/2006/picture">
                       <pic:pic xmlns:pic="http://schemas.openxmlformats.org/drawingml/2006/picture">
                         <pic:nvPicPr>
-                          <pic:cNvPr id="0" name="Picture 4"/>
+                          <pic:cNvPr id="0" name="Picture 5"/>
                           <pic:cNvPicPr>
                             <a:picLocks noChangeAspect="1" noChangeArrowheads="1"/>
                           </pic:cNvPicPr>
@@ -1607,6 +1781,45 @@
                 <w:szCs w:val="20"/>
               </w:rPr>
             </w:pPr>
+            <w:r>
+              <w:rPr>
+                <w:rFonts w:ascii="Arial" w:hAnsi="Arial" w:cs="Arial"/>
+                <w:sz w:val="20"/>
+                <w:szCs w:val="20"/>
+              </w:rPr>
+              <w:t>c</w:t>
+            </w:r>
+            <w:r>
+              <w:rPr>
+                <w:rFonts w:ascii="Arial" w:hAnsi="Arial" w:cs="Arial"/>
+                <w:sz w:val="20"/>
+                <w:szCs w:val="20"/>
+                <w:vertAlign w:val="subscript"/>
+              </w:rPr>
+              <w:t>1</w:t>
+            </w:r>
+            <w:r>
+              <w:rPr>
+                <w:rFonts w:ascii="Arial" w:hAnsi="Arial" w:cs="Arial"/>
+                <w:sz w:val="20"/>
+                <w:szCs w:val="20"/>
+              </w:rPr>
+              <w:t xml:space="preserve"> = 30 мм</w:t>
+            </w:r>
+          </w:p>
+          <w:p>
+            <w:pPr>
+              <w:widowControl w:val="0"/>
+              <w:autoSpaceDE w:val="0"/>
+              <w:autoSpaceDN w:val="0"/>
+              <w:adjustRightInd w:val="0"/>
+              <w:spacing w:after="0" w:line="240" w:lineRule="auto"/>
+              <w:rPr>
+                <w:rFonts w:ascii="Arial" w:hAnsi="Arial" w:cs="Arial"/>
+                <w:sz w:val="20"/>
+                <w:szCs w:val="20"/>
+              </w:rPr>
+            </w:pPr>
           </w:p>
         </w:tc>
       </w:tr>
@@ -1664,8 +1877,9 @@
         <w:tblLook w:val="0000" w:firstRow="0" w:lastRow="0" w:firstColumn="0" w:lastColumn="0" w:noHBand="0" w:noVBand="0"/>
       </w:tblPr>
       <w:tblGrid>
-        <w:gridCol w:w="4536"/>
-        <w:gridCol w:w="4537"/>
+        <w:gridCol w:w="3024"/>
+        <w:gridCol w:w="3024"/>
+        <w:gridCol w:w="3025"/>
       </w:tblGrid>
       <w:tr>
         <w:tblPrEx>
@@ -1676,7 +1890,7 @@
         </w:tblPrEx>
         <w:tc>
           <w:tcPr>
-            <w:tcW w:w="4536" w:type="dxa"/>
+            <w:tcW w:w="3024" w:type="dxa"/>
             <w:tcBorders>
               <w:top w:val="single" w:sz="4" w:space="0" w:color="auto"/>
               <w:left w:val="single" w:sz="4" w:space="0" w:color="auto"/>
@@ -1710,7 +1924,7 @@
         </w:tc>
         <w:tc>
           <w:tcPr>
-            <w:tcW w:w="4537" w:type="dxa"/>
+            <w:tcW w:w="3024" w:type="dxa"/>
             <w:tcBorders>
               <w:top w:val="single" w:sz="4" w:space="0" w:color="auto"/>
               <w:left w:val="single" w:sz="4" w:space="0" w:color="auto"/>
@@ -1747,7 +1961,50 @@
                 <w:szCs w:val="20"/>
                 <w:vertAlign w:val="subscript"/>
               </w:rPr>
-              <w:t>1</w:t>
+              <w:t>2</w:t>
+            </w:r>
+          </w:p>
+        </w:tc>
+        <w:tc>
+          <w:tcPr>
+            <w:tcW w:w="3025" w:type="dxa"/>
+            <w:tcBorders>
+              <w:top w:val="single" w:sz="4" w:space="0" w:color="auto"/>
+              <w:left w:val="single" w:sz="4" w:space="0" w:color="auto"/>
+              <w:bottom w:val="single" w:sz="4" w:space="0" w:color="auto"/>
+              <w:right w:val="single" w:sz="4" w:space="0" w:color="auto"/>
+            </w:tcBorders>
+          </w:tcPr>
+          <w:p>
+            <w:pPr>
+              <w:widowControl w:val="0"/>
+              <w:autoSpaceDE w:val="0"/>
+              <w:autoSpaceDN w:val="0"/>
+              <w:adjustRightInd w:val="0"/>
+              <w:spacing w:after="0" w:line="240" w:lineRule="auto"/>
+              <w:jc w:val="center"/>
+              <w:rPr>
+                <w:rFonts w:ascii="Arial" w:hAnsi="Arial" w:cs="Arial"/>
+                <w:sz w:val="20"/>
+                <w:szCs w:val="20"/>
+              </w:rPr>
+            </w:pPr>
+            <w:r>
+              <w:rPr>
+                <w:rFonts w:ascii="Arial" w:hAnsi="Arial" w:cs="Arial"/>
+                <w:sz w:val="20"/>
+                <w:szCs w:val="20"/>
+              </w:rPr>
+              <w:t>K</w:t>
+            </w:r>
+            <w:r>
+              <w:rPr>
+                <w:rFonts w:ascii="Arial" w:hAnsi="Arial" w:cs="Arial"/>
+                <w:sz w:val="20"/>
+                <w:szCs w:val="20"/>
+                <w:vertAlign w:val="subscript"/>
+              </w:rPr>
+              <w:t>3</w:t>
             </w:r>
           </w:p>
         </w:tc>
@@ -1761,7 +2018,7 @@
         </w:tblPrEx>
         <w:tc>
           <w:tcPr>
-            <w:tcW w:w="4536" w:type="dxa"/>
+            <w:tcW w:w="3024" w:type="dxa"/>
             <w:tcBorders>
               <w:top w:val="single" w:sz="4" w:space="0" w:color="auto"/>
               <w:left w:val="single" w:sz="4" w:space="0" w:color="auto"/>
@@ -1789,14 +2046,47 @@
                 <w:sz w:val="20"/>
                 <w:szCs w:val="20"/>
               </w:rPr>
-              <w:lastRenderedPageBreak/>
               <w:t>Катет</w:t>
             </w:r>
           </w:p>
         </w:tc>
         <w:tc>
           <w:tcPr>
-            <w:tcW w:w="4537" w:type="dxa"/>
+            <w:tcW w:w="3024" w:type="dxa"/>
+            <w:tcBorders>
+              <w:top w:val="single" w:sz="4" w:space="0" w:color="auto"/>
+              <w:left w:val="single" w:sz="4" w:space="0" w:color="auto"/>
+              <w:bottom w:val="single" w:sz="4" w:space="0" w:color="auto"/>
+              <w:right w:val="single" w:sz="4" w:space="0" w:color="auto"/>
+            </w:tcBorders>
+          </w:tcPr>
+          <w:p>
+            <w:pPr>
+              <w:widowControl w:val="0"/>
+              <w:autoSpaceDE w:val="0"/>
+              <w:autoSpaceDN w:val="0"/>
+              <w:adjustRightInd w:val="0"/>
+              <w:spacing w:after="0" w:line="240" w:lineRule="auto"/>
+              <w:jc w:val="center"/>
+              <w:rPr>
+                <w:rFonts w:ascii="Arial" w:hAnsi="Arial" w:cs="Arial"/>
+                <w:sz w:val="20"/>
+                <w:szCs w:val="20"/>
+              </w:rPr>
+            </w:pPr>
+            <w:r>
+              <w:rPr>
+                <w:rFonts w:ascii="Arial" w:hAnsi="Arial" w:cs="Arial"/>
+                <w:sz w:val="20"/>
+                <w:szCs w:val="20"/>
+              </w:rPr>
+              <w:t>5</w:t>
+            </w:r>
+          </w:p>
+        </w:tc>
+        <w:tc>
+          <w:tcPr>
+            <w:tcW w:w="3025" w:type="dxa"/>
             <w:tcBorders>
               <w:top w:val="single" w:sz="4" w:space="0" w:color="auto"/>
               <w:left w:val="single" w:sz="4" w:space="0" w:color="auto"/>
@@ -1900,7 +2190,7 @@
           <wp:inline distT="0" distB="0" distL="0" distR="0">
             <wp:extent cx="2219325" cy="1066800"/>
             <wp:effectExtent l="0" t="0" r="0" b="0"/>
-            <wp:docPr id="5" name="Рисунок 5"/>
+            <wp:docPr id="6" name="Рисунок 6"/>
             <wp:cNvGraphicFramePr>
               <a:graphicFrameLocks xmlns:a="http://schemas.openxmlformats.org/drawingml/2006/main" noChangeAspect="1"/>
             </wp:cNvGraphicFramePr>
@@ -1908,7 +2198,7 @@
               <a:graphicData uri="http://schemas.openxmlformats.org/drawingml/2006/picture">
                 <pic:pic xmlns:pic="http://schemas.openxmlformats.org/drawingml/2006/picture">
                   <pic:nvPicPr>
-                    <pic:cNvPr id="0" name="Picture 5"/>
+                    <pic:cNvPr id="0" name="Picture 6"/>
                     <pic:cNvPicPr>
                       <a:picLocks noChangeAspect="1" noChangeArrowheads="1"/>
                     </pic:cNvPicPr>
@@ -2070,13 +2360,15 @@
         <w:tblLook w:val="0000" w:firstRow="0" w:lastRow="0" w:firstColumn="0" w:lastColumn="0" w:noHBand="0" w:noVBand="0"/>
       </w:tblPr>
       <w:tblGrid>
-        <w:gridCol w:w="1296"/>
-        <w:gridCol w:w="1296"/>
-        <w:gridCol w:w="1296"/>
-        <w:gridCol w:w="1296"/>
-        <w:gridCol w:w="1296"/>
-        <w:gridCol w:w="1296"/>
-        <w:gridCol w:w="1297"/>
+        <w:gridCol w:w="1008"/>
+        <w:gridCol w:w="1008"/>
+        <w:gridCol w:w="1008"/>
+        <w:gridCol w:w="1008"/>
+        <w:gridCol w:w="1008"/>
+        <w:gridCol w:w="1008"/>
+        <w:gridCol w:w="1008"/>
+        <w:gridCol w:w="1008"/>
+        <w:gridCol w:w="1009"/>
       </w:tblGrid>
       <w:tr>
         <w:tblPrEx>
@@ -2087,32 +2379,32 @@
         </w:tblPrEx>
         <w:tc>
           <w:tcPr>
-            <w:tcW w:w="1296" w:type="dxa"/>
-            <w:tcBorders>
-              <w:top w:val="single" w:sz="4" w:space="0" w:color="auto"/>
-              <w:left w:val="single" w:sz="4" w:space="0" w:color="auto"/>
-              <w:bottom w:val="single" w:sz="4" w:space="0" w:color="auto"/>
-              <w:right w:val="single" w:sz="4" w:space="0" w:color="auto"/>
-            </w:tcBorders>
-          </w:tcPr>
-          <w:p>
-            <w:pPr>
-              <w:widowControl w:val="0"/>
-              <w:autoSpaceDE w:val="0"/>
-              <w:autoSpaceDN w:val="0"/>
-              <w:adjustRightInd w:val="0"/>
-              <w:spacing w:after="0" w:line="240" w:lineRule="auto"/>
-              <w:rPr>
-                <w:rFonts w:ascii="Arial" w:hAnsi="Arial" w:cs="Arial"/>
-                <w:sz w:val="20"/>
-                <w:szCs w:val="20"/>
-              </w:rPr>
-            </w:pPr>
-          </w:p>
-        </w:tc>
-        <w:tc>
-          <w:tcPr>
-            <w:tcW w:w="1296" w:type="dxa"/>
+            <w:tcW w:w="1008" w:type="dxa"/>
+            <w:tcBorders>
+              <w:top w:val="single" w:sz="4" w:space="0" w:color="auto"/>
+              <w:left w:val="single" w:sz="4" w:space="0" w:color="auto"/>
+              <w:bottom w:val="single" w:sz="4" w:space="0" w:color="auto"/>
+              <w:right w:val="single" w:sz="4" w:space="0" w:color="auto"/>
+            </w:tcBorders>
+          </w:tcPr>
+          <w:p>
+            <w:pPr>
+              <w:widowControl w:val="0"/>
+              <w:autoSpaceDE w:val="0"/>
+              <w:autoSpaceDN w:val="0"/>
+              <w:adjustRightInd w:val="0"/>
+              <w:spacing w:after="0" w:line="240" w:lineRule="auto"/>
+              <w:rPr>
+                <w:rFonts w:ascii="Arial" w:hAnsi="Arial" w:cs="Arial"/>
+                <w:sz w:val="20"/>
+                <w:szCs w:val="20"/>
+              </w:rPr>
+            </w:pPr>
+          </w:p>
+        </w:tc>
+        <w:tc>
+          <w:tcPr>
+            <w:tcW w:w="1008" w:type="dxa"/>
             <w:tcBorders>
               <w:top w:val="single" w:sz="4" w:space="0" w:color="auto"/>
               <w:left w:val="single" w:sz="4" w:space="0" w:color="auto"/>
@@ -2155,7 +2447,7 @@
         </w:tc>
         <w:tc>
           <w:tcPr>
-            <w:tcW w:w="1296" w:type="dxa"/>
+            <w:tcW w:w="1008" w:type="dxa"/>
             <w:tcBorders>
               <w:top w:val="single" w:sz="4" w:space="0" w:color="auto"/>
               <w:left w:val="single" w:sz="4" w:space="0" w:color="auto"/>
@@ -2198,7 +2490,7 @@
         </w:tc>
         <w:tc>
           <w:tcPr>
-            <w:tcW w:w="1296" w:type="dxa"/>
+            <w:tcW w:w="1008" w:type="dxa"/>
             <w:tcBorders>
               <w:top w:val="single" w:sz="4" w:space="0" w:color="auto"/>
               <w:left w:val="single" w:sz="4" w:space="0" w:color="auto"/>
@@ -2241,7 +2533,7 @@
         </w:tc>
         <w:tc>
           <w:tcPr>
-            <w:tcW w:w="1296" w:type="dxa"/>
+            <w:tcW w:w="1008" w:type="dxa"/>
             <w:tcBorders>
               <w:top w:val="single" w:sz="4" w:space="0" w:color="auto"/>
               <w:left w:val="single" w:sz="4" w:space="0" w:color="auto"/>
@@ -2284,7 +2576,7 @@
         </w:tc>
         <w:tc>
           <w:tcPr>
-            <w:tcW w:w="1296" w:type="dxa"/>
+            <w:tcW w:w="1008" w:type="dxa"/>
             <w:tcBorders>
               <w:top w:val="single" w:sz="4" w:space="0" w:color="auto"/>
               <w:left w:val="single" w:sz="4" w:space="0" w:color="auto"/>
@@ -2327,7 +2619,7 @@
         </w:tc>
         <w:tc>
           <w:tcPr>
-            <w:tcW w:w="1297" w:type="dxa"/>
+            <w:tcW w:w="1008" w:type="dxa"/>
             <w:tcBorders>
               <w:top w:val="single" w:sz="4" w:space="0" w:color="auto"/>
               <w:left w:val="single" w:sz="4" w:space="0" w:color="auto"/>
@@ -2365,6 +2657,92 @@
                 <w:vertAlign w:val="subscript"/>
               </w:rPr>
               <w:t>3</w:t>
+            </w:r>
+          </w:p>
+        </w:tc>
+        <w:tc>
+          <w:tcPr>
+            <w:tcW w:w="1008" w:type="dxa"/>
+            <w:tcBorders>
+              <w:top w:val="single" w:sz="4" w:space="0" w:color="auto"/>
+              <w:left w:val="single" w:sz="4" w:space="0" w:color="auto"/>
+              <w:bottom w:val="single" w:sz="4" w:space="0" w:color="auto"/>
+              <w:right w:val="single" w:sz="4" w:space="0" w:color="auto"/>
+            </w:tcBorders>
+          </w:tcPr>
+          <w:p>
+            <w:pPr>
+              <w:widowControl w:val="0"/>
+              <w:autoSpaceDE w:val="0"/>
+              <w:autoSpaceDN w:val="0"/>
+              <w:adjustRightInd w:val="0"/>
+              <w:spacing w:after="0" w:line="240" w:lineRule="auto"/>
+              <w:jc w:val="center"/>
+              <w:rPr>
+                <w:rFonts w:ascii="Arial" w:hAnsi="Arial" w:cs="Arial"/>
+                <w:sz w:val="20"/>
+                <w:szCs w:val="20"/>
+              </w:rPr>
+            </w:pPr>
+            <w:r>
+              <w:rPr>
+                <w:rFonts w:ascii="Arial" w:hAnsi="Arial" w:cs="Arial"/>
+                <w:sz w:val="20"/>
+                <w:szCs w:val="20"/>
+              </w:rPr>
+              <w:t>N</w:t>
+            </w:r>
+            <w:r>
+              <w:rPr>
+                <w:rFonts w:ascii="Arial" w:hAnsi="Arial" w:cs="Arial"/>
+                <w:sz w:val="20"/>
+                <w:szCs w:val="20"/>
+                <w:vertAlign w:val="subscript"/>
+              </w:rPr>
+              <w:t>4</w:t>
+            </w:r>
+          </w:p>
+        </w:tc>
+        <w:tc>
+          <w:tcPr>
+            <w:tcW w:w="1009" w:type="dxa"/>
+            <w:tcBorders>
+              <w:top w:val="single" w:sz="4" w:space="0" w:color="auto"/>
+              <w:left w:val="single" w:sz="4" w:space="0" w:color="auto"/>
+              <w:bottom w:val="single" w:sz="4" w:space="0" w:color="auto"/>
+              <w:right w:val="single" w:sz="4" w:space="0" w:color="auto"/>
+            </w:tcBorders>
+          </w:tcPr>
+          <w:p>
+            <w:pPr>
+              <w:widowControl w:val="0"/>
+              <w:autoSpaceDE w:val="0"/>
+              <w:autoSpaceDN w:val="0"/>
+              <w:adjustRightInd w:val="0"/>
+              <w:spacing w:after="0" w:line="240" w:lineRule="auto"/>
+              <w:jc w:val="center"/>
+              <w:rPr>
+                <w:rFonts w:ascii="Arial" w:hAnsi="Arial" w:cs="Arial"/>
+                <w:sz w:val="20"/>
+                <w:szCs w:val="20"/>
+              </w:rPr>
+            </w:pPr>
+            <w:r>
+              <w:rPr>
+                <w:rFonts w:ascii="Arial" w:hAnsi="Arial" w:cs="Arial"/>
+                <w:sz w:val="20"/>
+                <w:szCs w:val="20"/>
+              </w:rPr>
+              <w:t>M</w:t>
+            </w:r>
+            <w:r>
+              <w:rPr>
+                <w:rFonts w:ascii="Arial" w:hAnsi="Arial" w:cs="Arial"/>
+                <w:sz w:val="20"/>
+                <w:szCs w:val="20"/>
+                <w:vertAlign w:val="subscript"/>
+              </w:rPr>
+              <w:t>4</w:t>
             </w:r>
           </w:p>
         </w:tc>
@@ -2378,32 +2756,32 @@
         </w:tblPrEx>
         <w:tc>
           <w:tcPr>
-            <w:tcW w:w="1296" w:type="dxa"/>
-            <w:tcBorders>
-              <w:top w:val="single" w:sz="4" w:space="0" w:color="auto"/>
-              <w:left w:val="single" w:sz="4" w:space="0" w:color="auto"/>
-              <w:bottom w:val="single" w:sz="4" w:space="0" w:color="auto"/>
-              <w:right w:val="single" w:sz="4" w:space="0" w:color="auto"/>
-            </w:tcBorders>
-          </w:tcPr>
-          <w:p>
-            <w:pPr>
-              <w:widowControl w:val="0"/>
-              <w:autoSpaceDE w:val="0"/>
-              <w:autoSpaceDN w:val="0"/>
-              <w:adjustRightInd w:val="0"/>
-              <w:spacing w:after="0" w:line="240" w:lineRule="auto"/>
-              <w:rPr>
-                <w:rFonts w:ascii="Arial" w:hAnsi="Arial" w:cs="Arial"/>
-                <w:sz w:val="20"/>
-                <w:szCs w:val="20"/>
-              </w:rPr>
-            </w:pPr>
-          </w:p>
-        </w:tc>
-        <w:tc>
-          <w:tcPr>
-            <w:tcW w:w="1296" w:type="dxa"/>
+            <w:tcW w:w="1008" w:type="dxa"/>
+            <w:tcBorders>
+              <w:top w:val="single" w:sz="4" w:space="0" w:color="auto"/>
+              <w:left w:val="single" w:sz="4" w:space="0" w:color="auto"/>
+              <w:bottom w:val="single" w:sz="4" w:space="0" w:color="auto"/>
+              <w:right w:val="single" w:sz="4" w:space="0" w:color="auto"/>
+            </w:tcBorders>
+          </w:tcPr>
+          <w:p>
+            <w:pPr>
+              <w:widowControl w:val="0"/>
+              <w:autoSpaceDE w:val="0"/>
+              <w:autoSpaceDN w:val="0"/>
+              <w:adjustRightInd w:val="0"/>
+              <w:spacing w:after="0" w:line="240" w:lineRule="auto"/>
+              <w:rPr>
+                <w:rFonts w:ascii="Arial" w:hAnsi="Arial" w:cs="Arial"/>
+                <w:sz w:val="20"/>
+                <w:szCs w:val="20"/>
+              </w:rPr>
+            </w:pPr>
+          </w:p>
+        </w:tc>
+        <w:tc>
+          <w:tcPr>
+            <w:tcW w:w="1008" w:type="dxa"/>
             <w:tcBorders>
               <w:top w:val="single" w:sz="4" w:space="0" w:color="auto"/>
               <w:left w:val="single" w:sz="4" w:space="0" w:color="auto"/>
@@ -2437,7 +2815,7 @@
         </w:tc>
         <w:tc>
           <w:tcPr>
-            <w:tcW w:w="1296" w:type="dxa"/>
+            <w:tcW w:w="1008" w:type="dxa"/>
             <w:tcBorders>
               <w:top w:val="single" w:sz="4" w:space="0" w:color="auto"/>
               <w:left w:val="single" w:sz="4" w:space="0" w:color="auto"/>
@@ -2471,7 +2849,7 @@
         </w:tc>
         <w:tc>
           <w:tcPr>
-            <w:tcW w:w="1296" w:type="dxa"/>
+            <w:tcW w:w="1008" w:type="dxa"/>
             <w:tcBorders>
               <w:top w:val="single" w:sz="4" w:space="0" w:color="auto"/>
               <w:left w:val="single" w:sz="4" w:space="0" w:color="auto"/>
@@ -2505,7 +2883,7 @@
         </w:tc>
         <w:tc>
           <w:tcPr>
-            <w:tcW w:w="1296" w:type="dxa"/>
+            <w:tcW w:w="1008" w:type="dxa"/>
             <w:tcBorders>
               <w:top w:val="single" w:sz="4" w:space="0" w:color="auto"/>
               <w:left w:val="single" w:sz="4" w:space="0" w:color="auto"/>
@@ -2539,7 +2917,7 @@
         </w:tc>
         <w:tc>
           <w:tcPr>
-            <w:tcW w:w="1296" w:type="dxa"/>
+            <w:tcW w:w="1008" w:type="dxa"/>
             <w:tcBorders>
               <w:top w:val="single" w:sz="4" w:space="0" w:color="auto"/>
               <w:left w:val="single" w:sz="4" w:space="0" w:color="auto"/>
@@ -2573,7 +2951,75 @@
         </w:tc>
         <w:tc>
           <w:tcPr>
-            <w:tcW w:w="1297" w:type="dxa"/>
+            <w:tcW w:w="1008" w:type="dxa"/>
+            <w:tcBorders>
+              <w:top w:val="single" w:sz="4" w:space="0" w:color="auto"/>
+              <w:left w:val="single" w:sz="4" w:space="0" w:color="auto"/>
+              <w:bottom w:val="single" w:sz="4" w:space="0" w:color="auto"/>
+              <w:right w:val="single" w:sz="4" w:space="0" w:color="auto"/>
+            </w:tcBorders>
+          </w:tcPr>
+          <w:p>
+            <w:pPr>
+              <w:widowControl w:val="0"/>
+              <w:autoSpaceDE w:val="0"/>
+              <w:autoSpaceDN w:val="0"/>
+              <w:adjustRightInd w:val="0"/>
+              <w:spacing w:after="0" w:line="240" w:lineRule="auto"/>
+              <w:jc w:val="center"/>
+              <w:rPr>
+                <w:rFonts w:ascii="Arial" w:hAnsi="Arial" w:cs="Arial"/>
+                <w:sz w:val="20"/>
+                <w:szCs w:val="20"/>
+              </w:rPr>
+            </w:pPr>
+            <w:r>
+              <w:rPr>
+                <w:rFonts w:ascii="Arial" w:hAnsi="Arial" w:cs="Arial"/>
+                <w:sz w:val="20"/>
+                <w:szCs w:val="20"/>
+              </w:rPr>
+              <w:t>Т*м</w:t>
+            </w:r>
+          </w:p>
+        </w:tc>
+        <w:tc>
+          <w:tcPr>
+            <w:tcW w:w="1008" w:type="dxa"/>
+            <w:tcBorders>
+              <w:top w:val="single" w:sz="4" w:space="0" w:color="auto"/>
+              <w:left w:val="single" w:sz="4" w:space="0" w:color="auto"/>
+              <w:bottom w:val="single" w:sz="4" w:space="0" w:color="auto"/>
+              <w:right w:val="single" w:sz="4" w:space="0" w:color="auto"/>
+            </w:tcBorders>
+          </w:tcPr>
+          <w:p>
+            <w:pPr>
+              <w:widowControl w:val="0"/>
+              <w:autoSpaceDE w:val="0"/>
+              <w:autoSpaceDN w:val="0"/>
+              <w:adjustRightInd w:val="0"/>
+              <w:spacing w:after="0" w:line="240" w:lineRule="auto"/>
+              <w:jc w:val="center"/>
+              <w:rPr>
+                <w:rFonts w:ascii="Arial" w:hAnsi="Arial" w:cs="Arial"/>
+                <w:sz w:val="20"/>
+                <w:szCs w:val="20"/>
+              </w:rPr>
+            </w:pPr>
+            <w:r>
+              <w:rPr>
+                <w:rFonts w:ascii="Arial" w:hAnsi="Arial" w:cs="Arial"/>
+                <w:sz w:val="20"/>
+                <w:szCs w:val="20"/>
+              </w:rPr>
+              <w:t>Т</w:t>
+            </w:r>
+          </w:p>
+        </w:tc>
+        <w:tc>
+          <w:tcPr>
+            <w:tcW w:w="1009" w:type="dxa"/>
             <w:tcBorders>
               <w:top w:val="single" w:sz="4" w:space="0" w:color="auto"/>
               <w:left w:val="single" w:sz="4" w:space="0" w:color="auto"/>
@@ -2615,7 +3061,7 @@
         </w:tblPrEx>
         <w:tc>
           <w:tcPr>
-            <w:tcW w:w="1296" w:type="dxa"/>
+            <w:tcW w:w="1008" w:type="dxa"/>
             <w:tcBorders>
               <w:top w:val="single" w:sz="4" w:space="0" w:color="auto"/>
               <w:left w:val="single" w:sz="4" w:space="0" w:color="auto"/>
@@ -2648,7 +3094,7 @@
         </w:tc>
         <w:tc>
           <w:tcPr>
-            <w:tcW w:w="1296" w:type="dxa"/>
+            <w:tcW w:w="1008" w:type="dxa"/>
             <w:tcBorders>
               <w:top w:val="single" w:sz="4" w:space="0" w:color="auto"/>
               <w:left w:val="single" w:sz="4" w:space="0" w:color="auto"/>
@@ -2676,13 +3122,13 @@
                 <w:sz w:val="20"/>
                 <w:szCs w:val="20"/>
               </w:rPr>
-              <w:t>35,27</w:t>
-            </w:r>
-          </w:p>
-        </w:tc>
-        <w:tc>
-          <w:tcPr>
-            <w:tcW w:w="1296" w:type="dxa"/>
+              <w:t>30,12</w:t>
+            </w:r>
+          </w:p>
+        </w:tc>
+        <w:tc>
+          <w:tcPr>
+            <w:tcW w:w="1008" w:type="dxa"/>
             <w:tcBorders>
               <w:top w:val="single" w:sz="4" w:space="0" w:color="auto"/>
               <w:left w:val="single" w:sz="4" w:space="0" w:color="auto"/>
@@ -2710,13 +3156,13 @@
                 <w:sz w:val="20"/>
                 <w:szCs w:val="20"/>
               </w:rPr>
-              <w:t>0,03</w:t>
-            </w:r>
-          </w:p>
-        </w:tc>
-        <w:tc>
-          <w:tcPr>
-            <w:tcW w:w="1296" w:type="dxa"/>
+              <w:t>0,21</w:t>
+            </w:r>
+          </w:p>
+        </w:tc>
+        <w:tc>
+          <w:tcPr>
+            <w:tcW w:w="1008" w:type="dxa"/>
             <w:tcBorders>
               <w:top w:val="single" w:sz="4" w:space="0" w:color="auto"/>
               <w:left w:val="single" w:sz="4" w:space="0" w:color="auto"/>
@@ -2750,7 +3196,7 @@
         </w:tc>
         <w:tc>
           <w:tcPr>
-            <w:tcW w:w="1296" w:type="dxa"/>
+            <w:tcW w:w="1008" w:type="dxa"/>
             <w:tcBorders>
               <w:top w:val="single" w:sz="4" w:space="0" w:color="auto"/>
               <w:left w:val="single" w:sz="4" w:space="0" w:color="auto"/>
@@ -2778,13 +3224,13 @@
                 <w:sz w:val="20"/>
                 <w:szCs w:val="20"/>
               </w:rPr>
-              <w:t>0,09</w:t>
-            </w:r>
-          </w:p>
-        </w:tc>
-        <w:tc>
-          <w:tcPr>
-            <w:tcW w:w="1296" w:type="dxa"/>
+              <w:t>0,21</w:t>
+            </w:r>
+          </w:p>
+        </w:tc>
+        <w:tc>
+          <w:tcPr>
+            <w:tcW w:w="1008" w:type="dxa"/>
             <w:tcBorders>
               <w:top w:val="single" w:sz="4" w:space="0" w:color="auto"/>
               <w:left w:val="single" w:sz="4" w:space="0" w:color="auto"/>
@@ -2812,13 +3258,13 @@
                 <w:sz w:val="20"/>
                 <w:szCs w:val="20"/>
               </w:rPr>
-              <w:t>10,55</w:t>
-            </w:r>
-          </w:p>
-        </w:tc>
-        <w:tc>
-          <w:tcPr>
-            <w:tcW w:w="1297" w:type="dxa"/>
+              <w:t>6,68</w:t>
+            </w:r>
+          </w:p>
+        </w:tc>
+        <w:tc>
+          <w:tcPr>
+            <w:tcW w:w="1008" w:type="dxa"/>
             <w:tcBorders>
               <w:top w:val="single" w:sz="4" w:space="0" w:color="auto"/>
               <w:left w:val="single" w:sz="4" w:space="0" w:color="auto"/>
@@ -2846,7 +3292,75 @@
                 <w:sz w:val="20"/>
                 <w:szCs w:val="20"/>
               </w:rPr>
-              <w:t>0,24</w:t>
+              <w:t>0,22</w:t>
+            </w:r>
+          </w:p>
+        </w:tc>
+        <w:tc>
+          <w:tcPr>
+            <w:tcW w:w="1008" w:type="dxa"/>
+            <w:tcBorders>
+              <w:top w:val="single" w:sz="4" w:space="0" w:color="auto"/>
+              <w:left w:val="single" w:sz="4" w:space="0" w:color="auto"/>
+              <w:bottom w:val="single" w:sz="4" w:space="0" w:color="auto"/>
+              <w:right w:val="single" w:sz="4" w:space="0" w:color="auto"/>
+            </w:tcBorders>
+          </w:tcPr>
+          <w:p>
+            <w:pPr>
+              <w:widowControl w:val="0"/>
+              <w:autoSpaceDE w:val="0"/>
+              <w:autoSpaceDN w:val="0"/>
+              <w:adjustRightInd w:val="0"/>
+              <w:spacing w:after="0" w:line="240" w:lineRule="auto"/>
+              <w:jc w:val="center"/>
+              <w:rPr>
+                <w:rFonts w:ascii="Arial" w:hAnsi="Arial" w:cs="Arial"/>
+                <w:sz w:val="20"/>
+                <w:szCs w:val="20"/>
+              </w:rPr>
+            </w:pPr>
+            <w:r>
+              <w:rPr>
+                <w:rFonts w:ascii="Arial" w:hAnsi="Arial" w:cs="Arial"/>
+                <w:sz w:val="20"/>
+                <w:szCs w:val="20"/>
+              </w:rPr>
+              <w:t>6,68</w:t>
+            </w:r>
+          </w:p>
+        </w:tc>
+        <w:tc>
+          <w:tcPr>
+            <w:tcW w:w="1009" w:type="dxa"/>
+            <w:tcBorders>
+              <w:top w:val="single" w:sz="4" w:space="0" w:color="auto"/>
+              <w:left w:val="single" w:sz="4" w:space="0" w:color="auto"/>
+              <w:bottom w:val="single" w:sz="4" w:space="0" w:color="auto"/>
+              <w:right w:val="single" w:sz="4" w:space="0" w:color="auto"/>
+            </w:tcBorders>
+          </w:tcPr>
+          <w:p>
+            <w:pPr>
+              <w:widowControl w:val="0"/>
+              <w:autoSpaceDE w:val="0"/>
+              <w:autoSpaceDN w:val="0"/>
+              <w:adjustRightInd w:val="0"/>
+              <w:spacing w:after="0" w:line="240" w:lineRule="auto"/>
+              <w:jc w:val="center"/>
+              <w:rPr>
+                <w:rFonts w:ascii="Arial" w:hAnsi="Arial" w:cs="Arial"/>
+                <w:sz w:val="20"/>
+                <w:szCs w:val="20"/>
+              </w:rPr>
+            </w:pPr>
+            <w:r>
+              <w:rPr>
+                <w:rFonts w:ascii="Arial" w:hAnsi="Arial" w:cs="Arial"/>
+                <w:sz w:val="20"/>
+                <w:szCs w:val="20"/>
+              </w:rPr>
+              <w:t>0,22</w:t>
             </w:r>
           </w:p>
         </w:tc>
@@ -3086,7 +3600,7 @@
                 <w:sz w:val="20"/>
                 <w:szCs w:val="20"/>
               </w:rPr>
-              <w:t>Несущая способность участка стенки пояса на продавливание (вырывание) в месте примыкания стойки</w:t>
+              <w:t>Несущая способность участка стенки пояса на продавливание (вырывание) в месте примыкания левого раскоса</w:t>
             </w:r>
           </w:p>
         </w:tc>
@@ -3109,21 +3623,17 @@
               <w:spacing w:after="0" w:line="240" w:lineRule="auto"/>
               <w:rPr>
                 <w:rFonts w:ascii="Arial" w:hAnsi="Arial" w:cs="Arial"/>
-                <w:b/>
-                <w:bCs/>
-                <w:sz w:val="20"/>
-                <w:szCs w:val="20"/>
-              </w:rPr>
-            </w:pPr>
-            <w:r>
-              <w:rPr>
-                <w:rFonts w:ascii="Arial" w:hAnsi="Arial" w:cs="Arial"/>
-                <w:b/>
-                <w:bCs/>
-                <w:sz w:val="20"/>
-                <w:szCs w:val="20"/>
-              </w:rPr>
-              <w:t>1,132</w:t>
+                <w:sz w:val="20"/>
+                <w:szCs w:val="20"/>
+              </w:rPr>
+            </w:pPr>
+            <w:r>
+              <w:rPr>
+                <w:rFonts w:ascii="Arial" w:hAnsi="Arial" w:cs="Arial"/>
+                <w:sz w:val="20"/>
+                <w:szCs w:val="20"/>
+              </w:rPr>
+              <w:t>0,271</w:t>
             </w:r>
           </w:p>
         </w:tc>
@@ -3166,7 +3676,7 @@
                 <w:sz w:val="20"/>
                 <w:szCs w:val="20"/>
               </w:rPr>
-              <w:t>п.Л.2.5, (Л.4), (Л.5)</w:t>
+              <w:t>п.Л.2.2, (Л.1), п.Л.2.3, (Л.2)</w:t>
             </w:r>
           </w:p>
         </w:tc>
@@ -3199,7 +3709,15 @@
                 <w:sz w:val="20"/>
                 <w:szCs w:val="20"/>
               </w:rPr>
-              <w:t>Несущая способность стойки в зоне примыкания к поясу</w:t>
+              <w:t>Несущая способность участка стенки пояса на продавливани</w:t>
+            </w:r>
+            <w:r>
+              <w:rPr>
+                <w:rFonts w:ascii="Arial" w:hAnsi="Arial" w:cs="Arial"/>
+                <w:sz w:val="20"/>
+                <w:szCs w:val="20"/>
+              </w:rPr>
+              <w:t>е (вырывание) в месте примыкания правого раскоса</w:t>
             </w:r>
           </w:p>
         </w:tc>
@@ -3232,7 +3750,7 @@
                 <w:sz w:val="20"/>
                 <w:szCs w:val="20"/>
               </w:rPr>
-              <w:t>0,464</w:t>
+              <w:t>0,271</w:t>
             </w:r>
           </w:p>
         </w:tc>
@@ -3275,7 +3793,7 @@
                 <w:sz w:val="20"/>
                 <w:szCs w:val="20"/>
               </w:rPr>
-              <w:t>п.Л.2.6, (Л.6), (Л.7)</w:t>
+              <w:t>п.Л.2.5, (Л.4), (Л.5)</w:t>
             </w:r>
           </w:p>
         </w:tc>
@@ -3308,7 +3826,7 @@
                 <w:sz w:val="20"/>
                 <w:szCs w:val="20"/>
               </w:rPr>
-              <w:t>Несущая способность сварного шва, прикрепляющего стойку к поясу</w:t>
+              <w:t>Несущая способность левого раскоса в зоне примыкания к поясу</w:t>
             </w:r>
           </w:p>
         </w:tc>
@@ -3341,7 +3859,7 @@
                 <w:sz w:val="20"/>
                 <w:szCs w:val="20"/>
               </w:rPr>
-              <w:t>0,677</w:t>
+              <w:t>0,179</w:t>
             </w:r>
           </w:p>
         </w:tc>
@@ -3384,7 +3902,7 @@
                 <w:sz w:val="20"/>
                 <w:szCs w:val="20"/>
               </w:rPr>
-              <w:t>п. 9.1.1</w:t>
+              <w:t>п.Л.2.5, (Л.4), (Л.5)</w:t>
             </w:r>
           </w:p>
         </w:tc>
@@ -3417,7 +3935,7 @@
                 <w:sz w:val="20"/>
                 <w:szCs w:val="20"/>
               </w:rPr>
-              <w:t>Прочность элемента пояса фермы левой панели</w:t>
+              <w:t>Несущая способность правого раскоса в зоне примыкания к поясу</w:t>
             </w:r>
           </w:p>
         </w:tc>
@@ -3450,7 +3968,7 @@
                 <w:sz w:val="20"/>
                 <w:szCs w:val="20"/>
               </w:rPr>
-              <w:t>0,597</w:t>
+              <w:t>0,179</w:t>
             </w:r>
           </w:p>
         </w:tc>
@@ -3493,7 +4011,7 @@
                 <w:sz w:val="20"/>
                 <w:szCs w:val="20"/>
               </w:rPr>
-              <w:t>п. 9.1.1</w:t>
+              <w:t>п.Л.2.6, (Л.6), (Л.7)</w:t>
             </w:r>
           </w:p>
         </w:tc>
@@ -3526,15 +4044,7 @@
                 <w:sz w:val="20"/>
                 <w:szCs w:val="20"/>
               </w:rPr>
-              <w:t>Прочность элемента пояса фермы пра</w:t>
-            </w:r>
-            <w:r>
-              <w:rPr>
-                <w:rFonts w:ascii="Arial" w:hAnsi="Arial" w:cs="Arial"/>
-                <w:sz w:val="20"/>
-                <w:szCs w:val="20"/>
-              </w:rPr>
-              <w:t>вой панели</w:t>
+              <w:t>Несущая способность сварного шва, прикрепляющего левый раскос к поясу</w:t>
             </w:r>
           </w:p>
         </w:tc>
@@ -3567,7 +4077,7 @@
                 <w:sz w:val="20"/>
                 <w:szCs w:val="20"/>
               </w:rPr>
-              <w:t>0,531</w:t>
+              <w:t>0,208</w:t>
             </w:r>
           </w:p>
         </w:tc>
@@ -3610,6 +4120,123 @@
                 <w:sz w:val="20"/>
                 <w:szCs w:val="20"/>
               </w:rPr>
+              <w:t>п.Л.2.6, (Л.6), (Л.7)</w:t>
+            </w:r>
+          </w:p>
+        </w:tc>
+        <w:tc>
+          <w:tcPr>
+            <w:tcW w:w="2722" w:type="dxa"/>
+            <w:tcBorders>
+              <w:top w:val="single" w:sz="4" w:space="0" w:color="auto"/>
+              <w:left w:val="single" w:sz="4" w:space="0" w:color="auto"/>
+              <w:bottom w:val="single" w:sz="4" w:space="0" w:color="auto"/>
+              <w:right w:val="single" w:sz="4" w:space="0" w:color="auto"/>
+            </w:tcBorders>
+          </w:tcPr>
+          <w:p>
+            <w:pPr>
+              <w:widowControl w:val="0"/>
+              <w:autoSpaceDE w:val="0"/>
+              <w:autoSpaceDN w:val="0"/>
+              <w:adjustRightInd w:val="0"/>
+              <w:spacing w:after="0" w:line="240" w:lineRule="auto"/>
+              <w:rPr>
+                <w:rFonts w:ascii="Arial" w:hAnsi="Arial" w:cs="Arial"/>
+                <w:sz w:val="20"/>
+                <w:szCs w:val="20"/>
+              </w:rPr>
+            </w:pPr>
+            <w:r>
+              <w:rPr>
+                <w:rFonts w:ascii="Arial" w:hAnsi="Arial" w:cs="Arial"/>
+                <w:sz w:val="20"/>
+                <w:szCs w:val="20"/>
+              </w:rPr>
+              <w:t>Несущая способность сварного шва, прикрепляющего правый раскос к п</w:t>
+            </w:r>
+            <w:r>
+              <w:rPr>
+                <w:rFonts w:ascii="Arial" w:hAnsi="Arial" w:cs="Arial"/>
+                <w:sz w:val="20"/>
+                <w:szCs w:val="20"/>
+              </w:rPr>
+              <w:t>оясу</w:t>
+            </w:r>
+          </w:p>
+        </w:tc>
+        <w:tc>
+          <w:tcPr>
+            <w:tcW w:w="3630" w:type="dxa"/>
+            <w:tcBorders>
+              <w:top w:val="single" w:sz="4" w:space="0" w:color="auto"/>
+              <w:left w:val="single" w:sz="4" w:space="0" w:color="auto"/>
+              <w:bottom w:val="single" w:sz="4" w:space="0" w:color="auto"/>
+              <w:right w:val="single" w:sz="4" w:space="0" w:color="auto"/>
+            </w:tcBorders>
+          </w:tcPr>
+          <w:p>
+            <w:pPr>
+              <w:widowControl w:val="0"/>
+              <w:autoSpaceDE w:val="0"/>
+              <w:autoSpaceDN w:val="0"/>
+              <w:adjustRightInd w:val="0"/>
+              <w:spacing w:after="0" w:line="240" w:lineRule="auto"/>
+              <w:rPr>
+                <w:rFonts w:ascii="Arial" w:hAnsi="Arial" w:cs="Arial"/>
+                <w:sz w:val="20"/>
+                <w:szCs w:val="20"/>
+              </w:rPr>
+            </w:pPr>
+            <w:r>
+              <w:rPr>
+                <w:rFonts w:ascii="Arial" w:hAnsi="Arial" w:cs="Arial"/>
+                <w:sz w:val="20"/>
+                <w:szCs w:val="20"/>
+              </w:rPr>
+              <w:t>0,208</w:t>
+            </w:r>
+          </w:p>
+        </w:tc>
+      </w:tr>
+      <w:tr>
+        <w:tblPrEx>
+          <w:tblCellMar>
+            <w:top w:w="0" w:type="dxa"/>
+            <w:left w:w="20" w:type="dxa"/>
+            <w:bottom w:w="0" w:type="dxa"/>
+            <w:right w:w="20" w:type="dxa"/>
+          </w:tblCellMar>
+        </w:tblPrEx>
+        <w:tc>
+          <w:tcPr>
+            <w:tcW w:w="2721" w:type="dxa"/>
+            <w:tcBorders>
+              <w:top w:val="single" w:sz="4" w:space="0" w:color="auto"/>
+              <w:left w:val="single" w:sz="4" w:space="0" w:color="auto"/>
+              <w:bottom w:val="single" w:sz="4" w:space="0" w:color="auto"/>
+              <w:right w:val="single" w:sz="4" w:space="0" w:color="auto"/>
+            </w:tcBorders>
+          </w:tcPr>
+          <w:p>
+            <w:pPr>
+              <w:widowControl w:val="0"/>
+              <w:autoSpaceDE w:val="0"/>
+              <w:autoSpaceDN w:val="0"/>
+              <w:adjustRightInd w:val="0"/>
+              <w:spacing w:after="0" w:line="240" w:lineRule="auto"/>
+              <w:rPr>
+                <w:rFonts w:ascii="Arial" w:hAnsi="Arial" w:cs="Arial"/>
+                <w:sz w:val="20"/>
+                <w:szCs w:val="20"/>
+              </w:rPr>
+            </w:pPr>
+            <w:r>
+              <w:rPr>
+                <w:rFonts w:ascii="Arial" w:hAnsi="Arial" w:cs="Arial"/>
+                <w:sz w:val="20"/>
+                <w:szCs w:val="20"/>
+              </w:rPr>
               <w:t>п. 9.1.1</w:t>
             </w:r>
           </w:p>
@@ -3643,7 +4270,7 @@
                 <w:sz w:val="20"/>
                 <w:szCs w:val="20"/>
               </w:rPr>
-              <w:t>Прочность стойки фермы</w:t>
+              <w:t>Прочность элемента пояса фермы левой панели</w:t>
             </w:r>
           </w:p>
         </w:tc>
@@ -3676,7 +4303,344 @@
                 <w:sz w:val="20"/>
                 <w:szCs w:val="20"/>
               </w:rPr>
-              <w:t>0,307</w:t>
+              <w:t>0,571</w:t>
+            </w:r>
+          </w:p>
+        </w:tc>
+      </w:tr>
+      <w:tr>
+        <w:tblPrEx>
+          <w:tblCellMar>
+            <w:top w:w="0" w:type="dxa"/>
+            <w:left w:w="20" w:type="dxa"/>
+            <w:bottom w:w="0" w:type="dxa"/>
+            <w:right w:w="20" w:type="dxa"/>
+          </w:tblCellMar>
+        </w:tblPrEx>
+        <w:tc>
+          <w:tcPr>
+            <w:tcW w:w="2721" w:type="dxa"/>
+            <w:tcBorders>
+              <w:top w:val="single" w:sz="4" w:space="0" w:color="auto"/>
+              <w:left w:val="single" w:sz="4" w:space="0" w:color="auto"/>
+              <w:bottom w:val="single" w:sz="4" w:space="0" w:color="auto"/>
+              <w:right w:val="single" w:sz="4" w:space="0" w:color="auto"/>
+            </w:tcBorders>
+          </w:tcPr>
+          <w:p>
+            <w:pPr>
+              <w:widowControl w:val="0"/>
+              <w:autoSpaceDE w:val="0"/>
+              <w:autoSpaceDN w:val="0"/>
+              <w:adjustRightInd w:val="0"/>
+              <w:spacing w:after="0" w:line="240" w:lineRule="auto"/>
+              <w:rPr>
+                <w:rFonts w:ascii="Arial" w:hAnsi="Arial" w:cs="Arial"/>
+                <w:sz w:val="20"/>
+                <w:szCs w:val="20"/>
+              </w:rPr>
+            </w:pPr>
+            <w:r>
+              <w:rPr>
+                <w:rFonts w:ascii="Arial" w:hAnsi="Arial" w:cs="Arial"/>
+                <w:sz w:val="20"/>
+                <w:szCs w:val="20"/>
+              </w:rPr>
+              <w:t>п. 9.1.1</w:t>
+            </w:r>
+          </w:p>
+        </w:tc>
+        <w:tc>
+          <w:tcPr>
+            <w:tcW w:w="2722" w:type="dxa"/>
+            <w:tcBorders>
+              <w:top w:val="single" w:sz="4" w:space="0" w:color="auto"/>
+              <w:left w:val="single" w:sz="4" w:space="0" w:color="auto"/>
+              <w:bottom w:val="single" w:sz="4" w:space="0" w:color="auto"/>
+              <w:right w:val="single" w:sz="4" w:space="0" w:color="auto"/>
+            </w:tcBorders>
+          </w:tcPr>
+          <w:p>
+            <w:pPr>
+              <w:widowControl w:val="0"/>
+              <w:autoSpaceDE w:val="0"/>
+              <w:autoSpaceDN w:val="0"/>
+              <w:adjustRightInd w:val="0"/>
+              <w:spacing w:after="0" w:line="240" w:lineRule="auto"/>
+              <w:rPr>
+                <w:rFonts w:ascii="Arial" w:hAnsi="Arial" w:cs="Arial"/>
+                <w:sz w:val="20"/>
+                <w:szCs w:val="20"/>
+              </w:rPr>
+            </w:pPr>
+            <w:r>
+              <w:rPr>
+                <w:rFonts w:ascii="Arial" w:hAnsi="Arial" w:cs="Arial"/>
+                <w:sz w:val="20"/>
+                <w:szCs w:val="20"/>
+              </w:rPr>
+              <w:t>Прочность элемента пояса фермы правой панели</w:t>
+            </w:r>
+          </w:p>
+        </w:tc>
+        <w:tc>
+          <w:tcPr>
+            <w:tcW w:w="3630" w:type="dxa"/>
+            <w:tcBorders>
+              <w:top w:val="single" w:sz="4" w:space="0" w:color="auto"/>
+              <w:left w:val="single" w:sz="4" w:space="0" w:color="auto"/>
+              <w:bottom w:val="single" w:sz="4" w:space="0" w:color="auto"/>
+              <w:right w:val="single" w:sz="4" w:space="0" w:color="auto"/>
+            </w:tcBorders>
+          </w:tcPr>
+          <w:p>
+            <w:pPr>
+              <w:widowControl w:val="0"/>
+              <w:autoSpaceDE w:val="0"/>
+              <w:autoSpaceDN w:val="0"/>
+              <w:adjustRightInd w:val="0"/>
+              <w:spacing w:after="0" w:line="240" w:lineRule="auto"/>
+              <w:rPr>
+                <w:rFonts w:ascii="Arial" w:hAnsi="Arial" w:cs="Arial"/>
+                <w:sz w:val="20"/>
+                <w:szCs w:val="20"/>
+              </w:rPr>
+            </w:pPr>
+            <w:r>
+              <w:rPr>
+                <w:rFonts w:ascii="Arial" w:hAnsi="Arial" w:cs="Arial"/>
+                <w:sz w:val="20"/>
+                <w:szCs w:val="20"/>
+              </w:rPr>
+              <w:t>0,571</w:t>
+            </w:r>
+          </w:p>
+        </w:tc>
+      </w:tr>
+      <w:tr>
+        <w:tblPrEx>
+          <w:tblCellMar>
+            <w:top w:w="0" w:type="dxa"/>
+            <w:left w:w="20" w:type="dxa"/>
+            <w:bottom w:w="0" w:type="dxa"/>
+            <w:right w:w="20" w:type="dxa"/>
+          </w:tblCellMar>
+        </w:tblPrEx>
+        <w:tc>
+          <w:tcPr>
+            <w:tcW w:w="2721" w:type="dxa"/>
+            <w:tcBorders>
+              <w:top w:val="single" w:sz="4" w:space="0" w:color="auto"/>
+              <w:left w:val="single" w:sz="4" w:space="0" w:color="auto"/>
+              <w:bottom w:val="single" w:sz="4" w:space="0" w:color="auto"/>
+              <w:right w:val="single" w:sz="4" w:space="0" w:color="auto"/>
+            </w:tcBorders>
+          </w:tcPr>
+          <w:p>
+            <w:pPr>
+              <w:widowControl w:val="0"/>
+              <w:autoSpaceDE w:val="0"/>
+              <w:autoSpaceDN w:val="0"/>
+              <w:adjustRightInd w:val="0"/>
+              <w:spacing w:after="0" w:line="240" w:lineRule="auto"/>
+              <w:rPr>
+                <w:rFonts w:ascii="Arial" w:hAnsi="Arial" w:cs="Arial"/>
+                <w:sz w:val="20"/>
+                <w:szCs w:val="20"/>
+              </w:rPr>
+            </w:pPr>
+            <w:r>
+              <w:rPr>
+                <w:rFonts w:ascii="Arial" w:hAnsi="Arial" w:cs="Arial"/>
+                <w:sz w:val="20"/>
+                <w:szCs w:val="20"/>
+              </w:rPr>
+              <w:t>п. 9.1.1</w:t>
+            </w:r>
+          </w:p>
+        </w:tc>
+        <w:tc>
+          <w:tcPr>
+            <w:tcW w:w="2722" w:type="dxa"/>
+            <w:tcBorders>
+              <w:top w:val="single" w:sz="4" w:space="0" w:color="auto"/>
+              <w:left w:val="single" w:sz="4" w:space="0" w:color="auto"/>
+              <w:bottom w:val="single" w:sz="4" w:space="0" w:color="auto"/>
+              <w:right w:val="single" w:sz="4" w:space="0" w:color="auto"/>
+            </w:tcBorders>
+          </w:tcPr>
+          <w:p>
+            <w:pPr>
+              <w:widowControl w:val="0"/>
+              <w:autoSpaceDE w:val="0"/>
+              <w:autoSpaceDN w:val="0"/>
+              <w:adjustRightInd w:val="0"/>
+              <w:spacing w:after="0" w:line="240" w:lineRule="auto"/>
+              <w:rPr>
+                <w:rFonts w:ascii="Arial" w:hAnsi="Arial" w:cs="Arial"/>
+                <w:sz w:val="20"/>
+                <w:szCs w:val="20"/>
+              </w:rPr>
+            </w:pPr>
+            <w:r>
+              <w:rPr>
+                <w:rFonts w:ascii="Arial" w:hAnsi="Arial" w:cs="Arial"/>
+                <w:sz w:val="20"/>
+                <w:szCs w:val="20"/>
+              </w:rPr>
+              <w:t>Прочность раскоса фермы левой панели</w:t>
+            </w:r>
+          </w:p>
+        </w:tc>
+        <w:tc>
+          <w:tcPr>
+            <w:tcW w:w="3630" w:type="dxa"/>
+            <w:tcBorders>
+              <w:top w:val="single" w:sz="4" w:space="0" w:color="auto"/>
+              <w:left w:val="single" w:sz="4" w:space="0" w:color="auto"/>
+              <w:bottom w:val="single" w:sz="4" w:space="0" w:color="auto"/>
+              <w:right w:val="single" w:sz="4" w:space="0" w:color="auto"/>
+            </w:tcBorders>
+          </w:tcPr>
+          <w:p>
+            <w:pPr>
+              <w:widowControl w:val="0"/>
+              <w:autoSpaceDE w:val="0"/>
+              <w:autoSpaceDN w:val="0"/>
+              <w:adjustRightInd w:val="0"/>
+              <w:spacing w:after="0" w:line="240" w:lineRule="auto"/>
+              <w:rPr>
+                <w:rFonts w:ascii="Arial" w:hAnsi="Arial" w:cs="Arial"/>
+                <w:sz w:val="20"/>
+                <w:szCs w:val="20"/>
+              </w:rPr>
+            </w:pPr>
+            <w:r>
+              <w:rPr>
+                <w:rFonts w:ascii="Arial" w:hAnsi="Arial" w:cs="Arial"/>
+                <w:sz w:val="20"/>
+                <w:szCs w:val="20"/>
+              </w:rPr>
+              <w:t>0,225</w:t>
+            </w:r>
+          </w:p>
+        </w:tc>
+      </w:tr>
+      <w:tr>
+        <w:tblPrEx>
+          <w:tblCellMar>
+            <w:top w:w="0" w:type="dxa"/>
+            <w:left w:w="20" w:type="dxa"/>
+            <w:bottom w:w="0" w:type="dxa"/>
+            <w:right w:w="20" w:type="dxa"/>
+          </w:tblCellMar>
+        </w:tblPrEx>
+        <w:tc>
+          <w:tcPr>
+            <w:tcW w:w="2721" w:type="dxa"/>
+            <w:tcBorders>
+              <w:top w:val="single" w:sz="4" w:space="0" w:color="auto"/>
+              <w:left w:val="single" w:sz="4" w:space="0" w:color="auto"/>
+              <w:bottom w:val="single" w:sz="4" w:space="0" w:color="auto"/>
+              <w:right w:val="single" w:sz="4" w:space="0" w:color="auto"/>
+            </w:tcBorders>
+          </w:tcPr>
+          <w:p>
+            <w:pPr>
+              <w:widowControl w:val="0"/>
+              <w:autoSpaceDE w:val="0"/>
+              <w:autoSpaceDN w:val="0"/>
+              <w:adjustRightInd w:val="0"/>
+              <w:spacing w:after="0" w:line="240" w:lineRule="auto"/>
+              <w:rPr>
+                <w:rFonts w:ascii="Arial" w:hAnsi="Arial" w:cs="Arial"/>
+                <w:sz w:val="20"/>
+                <w:szCs w:val="20"/>
+              </w:rPr>
+            </w:pPr>
+            <w:r>
+              <w:rPr>
+                <w:rFonts w:ascii="Arial" w:hAnsi="Arial" w:cs="Arial"/>
+                <w:sz w:val="20"/>
+                <w:szCs w:val="20"/>
+              </w:rPr>
+              <w:t>п. 9.1.1</w:t>
+            </w:r>
+          </w:p>
+        </w:tc>
+        <w:tc>
+          <w:tcPr>
+            <w:tcW w:w="2722" w:type="dxa"/>
+            <w:tcBorders>
+              <w:top w:val="single" w:sz="4" w:space="0" w:color="auto"/>
+              <w:left w:val="single" w:sz="4" w:space="0" w:color="auto"/>
+              <w:bottom w:val="single" w:sz="4" w:space="0" w:color="auto"/>
+              <w:right w:val="single" w:sz="4" w:space="0" w:color="auto"/>
+            </w:tcBorders>
+          </w:tcPr>
+          <w:p>
+            <w:pPr>
+              <w:widowControl w:val="0"/>
+              <w:autoSpaceDE w:val="0"/>
+              <w:autoSpaceDN w:val="0"/>
+              <w:adjustRightInd w:val="0"/>
+              <w:spacing w:after="0" w:line="240" w:lineRule="auto"/>
+              <w:rPr>
+                <w:rFonts w:ascii="Arial" w:hAnsi="Arial" w:cs="Arial"/>
+                <w:sz w:val="20"/>
+                <w:szCs w:val="20"/>
+              </w:rPr>
+            </w:pPr>
+            <w:r>
+              <w:rPr>
+                <w:rFonts w:ascii="Arial" w:hAnsi="Arial" w:cs="Arial"/>
+                <w:sz w:val="20"/>
+                <w:szCs w:val="20"/>
+              </w:rPr>
+              <w:t xml:space="preserve">Прочность раскоса фермы </w:t>
+            </w:r>
+            <w:r>
+              <w:rPr>
+                <w:rFonts w:ascii="Arial" w:hAnsi="Arial" w:cs="Arial"/>
+                <w:sz w:val="20"/>
+                <w:szCs w:val="20"/>
+              </w:rPr>
+              <w:lastRenderedPageBreak/>
+              <w:t>правой панели</w:t>
+            </w:r>
+          </w:p>
+        </w:tc>
+        <w:tc>
+          <w:tcPr>
+            <w:tcW w:w="3630" w:type="dxa"/>
+            <w:tcBorders>
+              <w:top w:val="single" w:sz="4" w:space="0" w:color="auto"/>
+              <w:left w:val="single" w:sz="4" w:space="0" w:color="auto"/>
+              <w:bottom w:val="single" w:sz="4" w:space="0" w:color="auto"/>
+              <w:right w:val="single" w:sz="4" w:space="0" w:color="auto"/>
+            </w:tcBorders>
+          </w:tcPr>
+          <w:p>
+            <w:pPr>
+              <w:widowControl w:val="0"/>
+              <w:autoSpaceDE w:val="0"/>
+              <w:autoSpaceDN w:val="0"/>
+              <w:adjustRightInd w:val="0"/>
+              <w:spacing w:after="0" w:line="240" w:lineRule="auto"/>
+              <w:rPr>
+                <w:rFonts w:ascii="Arial" w:hAnsi="Arial" w:cs="Arial"/>
+                <w:sz w:val="20"/>
+                <w:szCs w:val="20"/>
+              </w:rPr>
+            </w:pPr>
+            <w:r>
+              <w:rPr>
+                <w:rFonts w:ascii="Arial" w:hAnsi="Arial" w:cs="Arial"/>
+                <w:sz w:val="20"/>
+                <w:szCs w:val="20"/>
+              </w:rPr>
+              <w:lastRenderedPageBreak/>
+              <w:t>0,225</w:t>
             </w:r>
           </w:p>
         </w:tc>
@@ -3733,17 +4697,7 @@
           <w:sz w:val="20"/>
           <w:szCs w:val="20"/>
         </w:rPr>
-        <w:t>Коэффициент использования 1,132</w:t>
-      </w:r>
-      <w:r>
-        <w:rPr>
-          <w:rFonts w:ascii="Arial" w:hAnsi="Arial" w:cs="Arial"/>
-          <w:b/>
-          <w:bCs/>
-          <w:sz w:val="20"/>
-          <w:szCs w:val="20"/>
-        </w:rPr>
-        <w:t xml:space="preserve"> - Несущая способность участка стенки пояса на продавливание (вырывание) в месте примыкания стойки</w:t>
+        <w:t>Коэффициент использования 0,571 - Прочность элемента пояса фермы левой панели</w:t>
       </w:r>
     </w:p>
     <w:p>
@@ -3849,17 +4803,7 @@
           <w:sz w:val="20"/>
           <w:szCs w:val="20"/>
         </w:rPr>
-        <w:t>Коэффициент использования по всему пакету комбинаций 1,132 - Несущая способность участка стенки пояса на продавливание (вырывание) в месте примыкания ст</w:t>
-      </w:r>
-      <w:r>
-        <w:rPr>
-          <w:rFonts w:ascii="Arial" w:hAnsi="Arial" w:cs="Arial"/>
-          <w:b/>
-          <w:bCs/>
-          <w:sz w:val="20"/>
-          <w:szCs w:val="20"/>
-        </w:rPr>
-        <w:t>ойки</w:t>
+        <w:t>Коэффициент использования по всему пакету комбинаций 0,571 - Прочность элемента пояса фермы левой панели</w:t>
       </w:r>
     </w:p>
     <w:p>
@@ -3881,7 +4825,37 @@
           <w:sz w:val="20"/>
           <w:szCs w:val="20"/>
         </w:rPr>
-        <w:t>Катет шва крепления стойки больше допустимого значения.</w:t>
+        <w:t>Катет шва крепления л</w:t>
+      </w:r>
+      <w:r>
+        <w:rPr>
+          <w:rFonts w:ascii="Arial" w:hAnsi="Arial" w:cs="Arial"/>
+          <w:sz w:val="20"/>
+          <w:szCs w:val="20"/>
+        </w:rPr>
+        <w:t>евого раскоса больше допустимого значения.</w:t>
+      </w:r>
+    </w:p>
+    <w:p>
+      <w:pPr>
+        <w:widowControl w:val="0"/>
+        <w:autoSpaceDE w:val="0"/>
+        <w:autoSpaceDN w:val="0"/>
+        <w:adjustRightInd w:val="0"/>
+        <w:spacing w:after="0" w:line="240" w:lineRule="auto"/>
+        <w:rPr>
+          <w:rFonts w:ascii="Arial" w:hAnsi="Arial" w:cs="Arial"/>
+          <w:sz w:val="20"/>
+          <w:szCs w:val="20"/>
+        </w:rPr>
+      </w:pPr>
+      <w:r>
+        <w:rPr>
+          <w:rFonts w:ascii="Arial" w:hAnsi="Arial" w:cs="Arial"/>
+          <w:sz w:val="20"/>
+          <w:szCs w:val="20"/>
+        </w:rPr>
+        <w:t>Катет шва крепления правого раскоса больше допустимого значения.</w:t>
       </w:r>
     </w:p>
     <w:p>
@@ -3912,8 +4886,6 @@
           <w:szCs w:val="20"/>
         </w:rPr>
       </w:pPr>
-      <w:bookmarkStart w:id="0" w:name="_GoBack"/>
-      <w:bookmarkEnd w:id="0"/>
     </w:p>
     <w:p>
       <w:pPr>
@@ -4227,6 +5199,86 @@
                 <w:szCs w:val="20"/>
               </w:rPr>
             </w:pPr>
+            <w:r>
+              <w:rPr>
+                <w:rFonts w:ascii="Arial" w:hAnsi="Arial" w:cs="Arial"/>
+                <w:sz w:val="20"/>
+                <w:szCs w:val="20"/>
+              </w:rPr>
+              <w:t xml:space="preserve"> N</w:t>
+            </w:r>
+            <w:r>
+              <w:rPr>
+                <w:rFonts w:ascii="Arial" w:hAnsi="Arial" w:cs="Arial"/>
+                <w:sz w:val="20"/>
+                <w:szCs w:val="20"/>
+                <w:vertAlign w:val="subscript"/>
+              </w:rPr>
+              <w:t>4</w:t>
+            </w:r>
+            <w:r>
+              <w:rPr>
+                <w:rFonts w:ascii="Arial" w:hAnsi="Arial" w:cs="Arial"/>
+                <w:sz w:val="20"/>
+                <w:szCs w:val="20"/>
+              </w:rPr>
+              <w:t xml:space="preserve">  = 0 Т</w:t>
+            </w:r>
+          </w:p>
+          <w:p>
+            <w:pPr>
+              <w:keepNext/>
+              <w:widowControl w:val="0"/>
+              <w:autoSpaceDE w:val="0"/>
+              <w:autoSpaceDN w:val="0"/>
+              <w:adjustRightInd w:val="0"/>
+              <w:spacing w:after="0" w:line="240" w:lineRule="auto"/>
+              <w:rPr>
+                <w:rFonts w:ascii="Arial" w:hAnsi="Arial" w:cs="Arial"/>
+                <w:sz w:val="20"/>
+                <w:szCs w:val="20"/>
+              </w:rPr>
+            </w:pPr>
+            <w:r>
+              <w:rPr>
+                <w:rFonts w:ascii="Arial" w:hAnsi="Arial" w:cs="Arial"/>
+                <w:sz w:val="20"/>
+                <w:szCs w:val="20"/>
+              </w:rPr>
+              <w:t xml:space="preserve"> M</w:t>
+            </w:r>
+            <w:r>
+              <w:rPr>
+                <w:rFonts w:ascii="Arial" w:hAnsi="Arial" w:cs="Arial"/>
+                <w:sz w:val="20"/>
+                <w:szCs w:val="20"/>
+                <w:vertAlign w:val="subscript"/>
+              </w:rPr>
+              <w:t>4</w:t>
+            </w:r>
+            <w:r>
+              <w:rPr>
+                <w:rFonts w:ascii="Arial" w:hAnsi="Arial" w:cs="Arial"/>
+                <w:sz w:val="20"/>
+                <w:szCs w:val="20"/>
+              </w:rPr>
+              <w:t xml:space="preserve">  = 0 Т*м</w:t>
+            </w:r>
+          </w:p>
+          <w:p>
+            <w:pPr>
+              <w:keepNext/>
+              <w:widowControl w:val="0"/>
+              <w:autoSpaceDE w:val="0"/>
+              <w:autoSpaceDN w:val="0"/>
+              <w:adjustRightInd w:val="0"/>
+              <w:spacing w:after="0" w:line="240" w:lineRule="auto"/>
+              <w:rPr>
+                <w:rFonts w:ascii="Arial" w:hAnsi="Arial" w:cs="Arial"/>
+                <w:sz w:val="20"/>
+                <w:szCs w:val="20"/>
+              </w:rPr>
+            </w:pPr>
           </w:p>
         </w:tc>
       </w:tr>
@@ -4275,7 +5327,7 @@
                 <wp:inline distT="0" distB="0" distL="0" distR="0">
                   <wp:extent cx="2876550" cy="2876550"/>
                   <wp:effectExtent l="0" t="0" r="0" b="0"/>
-                  <wp:docPr id="6" name="Рисунок 6"/>
+                  <wp:docPr id="7" name="Рисунок 7"/>
                   <wp:cNvGraphicFramePr>
                     <a:graphicFrameLocks xmlns:a="http://schemas.openxmlformats.org/drawingml/2006/main" noChangeAspect="1"/>
                   </wp:cNvGraphicFramePr>
@@ -4283,7 +5335,7 @@
                     <a:graphicData uri="http://schemas.openxmlformats.org/drawingml/2006/picture">
                       <pic:pic xmlns:pic="http://schemas.openxmlformats.org/drawingml/2006/picture">
                         <pic:nvPicPr>
-                          <pic:cNvPr id="0" name="Picture 6"/>
+                          <pic:cNvPr id="0" name="Picture 7"/>
                           <pic:cNvPicPr>
                             <a:picLocks noChangeAspect="1" noChangeArrowheads="1"/>
                           </pic:cNvPicPr>
@@ -4512,7 +5564,7 @@
           <w:sz w:val="16"/>
           <w:szCs w:val="16"/>
         </w:rPr>
-        <w:t>2023.05.14 00:55:28 (UTC+03:00)</w:t>
+        <w:t>2023.05.25 20:13:24 (UTC+03:00)</w:t>
       </w:r>
       <w:r>
         <w:rPr>
